--- a/Group4FeedbackV1.docx
+++ b/Group4FeedbackV1.docx
@@ -1,6 +1,6 @@
 
 <file path=word/document.xml><?xml version="1.0" encoding="utf-8"?>
-<w:document xmlns:wpc="http://schemas.microsoft.com/office/word/2010/wordprocessingCanvas" xmlns:cx="http://schemas.microsoft.com/office/drawing/2014/chartex" xmlns:cx1="http://schemas.microsoft.com/office/drawing/2015/9/8/chartex" xmlns:cx2="http://schemas.microsoft.com/office/drawing/2015/10/21/chartex" xmlns:cx3="http://schemas.microsoft.com/office/drawing/2016/5/9/chartex" xmlns:cx4="http://schemas.microsoft.com/office/drawing/2016/5/10/chartex" xmlns:cx5="http://schemas.microsoft.com/office/drawing/2016/5/11/chartex" xmlns:cx6="http://schemas.microsoft.com/office/drawing/2016/5/12/chartex" xmlns:cx7="http://schemas.microsoft.com/office/drawing/2016/5/13/chartex" xmlns:cx8="http://schemas.microsoft.com/office/drawing/2016/5/14/chartex" xmlns:mc="http://schemas.openxmlformats.org/markup-compatibility/2006" xmlns:aink="http://schemas.microsoft.com/office/drawing/2016/ink" xmlns:am3d="http://schemas.microsoft.com/office/drawing/2017/model3d" xmlns:o="urn:schemas-microsoft-com:office:office" xmlns:r="http://schemas.openxmlformats.org/officeDocument/2006/relationships" xmlns:m="http://schemas.openxmlformats.org/officeDocument/2006/math" xmlns:v="urn:schemas-microsoft-com:vml" xmlns:wp14="http://schemas.microsoft.com/office/word/2010/wordprocessingDrawing" xmlns:wp="http://schemas.openxmlformats.org/drawingml/2006/wordprocessingDrawing" xmlns:w10="urn:schemas-microsoft-com:office:word" xmlns:w="http://schemas.openxmlformats.org/wordprocessingml/2006/main" xmlns:w14="http://schemas.microsoft.com/office/word/2010/wordml" xmlns:w15="http://schemas.microsoft.com/office/word/2012/wordml" xmlns:w16cex="http://schemas.microsoft.com/office/word/2018/wordml/cex" xmlns:w16cid="http://schemas.microsoft.com/office/word/2016/wordml/cid" xmlns:w16="http://schemas.microsoft.com/office/word/2018/wordml" xmlns:w16sdtdh="http://schemas.microsoft.com/office/word/2020/wordml/sdtdatahash" xmlns:w16se="http://schemas.microsoft.com/office/word/2015/wordml/symex" xmlns:wpg="http://schemas.microsoft.com/office/word/2010/wordprocessingGroup" xmlns:wpi="http://schemas.microsoft.com/office/word/2010/wordprocessingInk" xmlns:wne="http://schemas.microsoft.com/office/word/2006/wordml" xmlns:wps="http://schemas.microsoft.com/office/word/2010/wordprocessingShape" mc:Ignorable="w14 w15 w16se w16cid w16 w16cex w16sdtdh wp14">
+<w:document xmlns:wpc="http://schemas.microsoft.com/office/word/2010/wordprocessingCanvas" xmlns:mc="http://schemas.openxmlformats.org/markup-compatibility/2006" xmlns:o="urn:schemas-microsoft-com:office:office" xmlns:r="http://schemas.openxmlformats.org/officeDocument/2006/relationships" xmlns:m="http://schemas.openxmlformats.org/officeDocument/2006/math" xmlns:v="urn:schemas-microsoft-com:vml" xmlns:wp14="http://schemas.microsoft.com/office/word/2010/wordprocessingDrawing" xmlns:wp="http://schemas.openxmlformats.org/drawingml/2006/wordprocessingDrawing" xmlns:w10="urn:schemas-microsoft-com:office:word" xmlns:w="http://schemas.openxmlformats.org/wordprocessingml/2006/main" xmlns:w14="http://schemas.microsoft.com/office/word/2010/wordml" xmlns:w15="http://schemas.microsoft.com/office/word/2012/wordml" xmlns:wpg="http://schemas.microsoft.com/office/word/2010/wordprocessingGroup" xmlns:wpi="http://schemas.microsoft.com/office/word/2010/wordprocessingInk" xmlns:wne="http://schemas.microsoft.com/office/word/2006/wordml" xmlns:wps="http://schemas.microsoft.com/office/word/2010/wordprocessingShape" mc:Ignorable="w14 w15 wp14">
   <w:body>
     <w:p>
       <w:pPr>
@@ -181,6 +181,30 @@
           <w:rFonts w:ascii="Times New Roman" w:hAnsi="Times New Roman" w:cs="Times New Roman"/>
         </w:rPr>
       </w:pPr>
+      <w:r>
+        <w:rPr>
+          <w:rFonts w:ascii="Times New Roman" w:hAnsi="Times New Roman" w:cs="Times New Roman"/>
+        </w:rPr>
+        <w:t xml:space="preserve">  </w:t>
+      </w:r>
+    </w:p>
+    <w:p>
+      <w:pPr>
+        <w:jc w:val="both"/>
+        <w:rPr>
+          <w:rFonts w:ascii="Times New Roman" w:hAnsi="Times New Roman" w:cs="Times New Roman"/>
+        </w:rPr>
+      </w:pPr>
+    </w:p>
+    <w:p>
+      <w:pPr>
+        <w:jc w:val="both"/>
+        <w:rPr>
+          <w:rFonts w:ascii="Times New Roman" w:hAnsi="Times New Roman" w:cs="Times New Roman"/>
+        </w:rPr>
+      </w:pPr>
+      <w:bookmarkStart w:id="0" w:name="_GoBack"/>
+      <w:bookmarkEnd w:id="0"/>
     </w:p>
     <w:p>
       <w:pPr>
@@ -234,23 +258,9 @@
       </w:r>
       <w:r>
         <w:rPr>
-          <mc:AlternateContent>
-            <mc:Choice Requires="w16se">
-              <w:rFonts w:ascii="Times New Roman" w:hAnsi="Times New Roman" w:cs="Times New Roman"/>
-            </mc:Choice>
-            <mc:Fallback>
-              <w:rFonts w:ascii="Segoe UI Emoji" w:eastAsia="Segoe UI Emoji" w:hAnsi="Segoe UI Emoji" w:cs="Segoe UI Emoji"/>
-            </mc:Fallback>
-          </mc:AlternateContent>
-        </w:rPr>
-        <mc:AlternateContent>
-          <mc:Choice Requires="w16se">
-            <w16se:symEx w16se:font="Segoe UI Emoji" w16se:char="1F60A"/>
-          </mc:Choice>
-          <mc:Fallback>
-            <w:t>😊</w:t>
-          </mc:Fallback>
-        </mc:AlternateContent>
+          <w:rFonts w:ascii="Segoe UI Emoji" w:eastAsia="Segoe UI Emoji" w:hAnsi="Segoe UI Emoji" w:cs="Segoe UI Emoji"/>
+        </w:rPr>
+        <w:t>😊</w:t>
       </w:r>
     </w:p>
     <w:p>
@@ -1411,15 +1421,7 @@
                 <w:sz w:val="24"/>
                 <w:szCs w:val="24"/>
               </w:rPr>
-              <w:t>. F</w:t>
-            </w:r>
-            <w:r>
-              <w:rPr>
-                <w:rFonts w:ascii="Times New Roman" w:hAnsi="Times New Roman" w:cs="Times New Roman"/>
-                <w:sz w:val="24"/>
-                <w:szCs w:val="24"/>
-              </w:rPr>
-              <w:t>unctional product level requirements</w:t>
+              <w:t>. Functional product level requirements</w:t>
             </w:r>
           </w:p>
         </w:tc>
@@ -1840,6 +1842,7 @@
               <w:rPr>
                 <w:rFonts w:ascii="Times New Roman" w:hAnsi="Times New Roman" w:cs="Times New Roman"/>
               </w:rPr>
+              <w:lastRenderedPageBreak/>
               <w:t>12</w:t>
             </w:r>
           </w:p>
@@ -1990,7 +1993,6 @@
               <w:rPr>
                 <w:rFonts w:ascii="Times New Roman" w:hAnsi="Times New Roman" w:cs="Times New Roman"/>
               </w:rPr>
-              <w:lastRenderedPageBreak/>
               <w:t>15</w:t>
             </w:r>
           </w:p>
@@ -2705,8 +2707,8 @@
 </file>
 
 <file path=word/numbering.xml><?xml version="1.0" encoding="utf-8"?>
-<w:numbering xmlns:wpc="http://schemas.microsoft.com/office/word/2010/wordprocessingCanvas" xmlns:cx="http://schemas.microsoft.com/office/drawing/2014/chartex" xmlns:cx1="http://schemas.microsoft.com/office/drawing/2015/9/8/chartex" xmlns:cx2="http://schemas.microsoft.com/office/drawing/2015/10/21/chartex" xmlns:cx3="http://schemas.microsoft.com/office/drawing/2016/5/9/chartex" xmlns:cx4="http://schemas.microsoft.com/office/drawing/2016/5/10/chartex" xmlns:cx5="http://schemas.microsoft.com/office/drawing/2016/5/11/chartex" xmlns:cx6="http://schemas.microsoft.com/office/drawing/2016/5/12/chartex" xmlns:cx7="http://schemas.microsoft.com/office/drawing/2016/5/13/chartex" xmlns:cx8="http://schemas.microsoft.com/office/drawing/2016/5/14/chartex" xmlns:mc="http://schemas.openxmlformats.org/markup-compatibility/2006" xmlns:aink="http://schemas.microsoft.com/office/drawing/2016/ink" xmlns:am3d="http://schemas.microsoft.com/office/drawing/2017/model3d" xmlns:o="urn:schemas-microsoft-com:office:office" xmlns:r="http://schemas.openxmlformats.org/officeDocument/2006/relationships" xmlns:m="http://schemas.openxmlformats.org/officeDocument/2006/math" xmlns:v="urn:schemas-microsoft-com:vml" xmlns:wp14="http://schemas.microsoft.com/office/word/2010/wordprocessingDrawing" xmlns:wp="http://schemas.openxmlformats.org/drawingml/2006/wordprocessingDrawing" xmlns:w10="urn:schemas-microsoft-com:office:word" xmlns:w="http://schemas.openxmlformats.org/wordprocessingml/2006/main" xmlns:w14="http://schemas.microsoft.com/office/word/2010/wordml" xmlns:w15="http://schemas.microsoft.com/office/word/2012/wordml" xmlns:w16cex="http://schemas.microsoft.com/office/word/2018/wordml/cex" xmlns:w16cid="http://schemas.microsoft.com/office/word/2016/wordml/cid" xmlns:w16="http://schemas.microsoft.com/office/word/2018/wordml" xmlns:w16sdtdh="http://schemas.microsoft.com/office/word/2020/wordml/sdtdatahash" xmlns:w16se="http://schemas.microsoft.com/office/word/2015/wordml/symex" xmlns:wpg="http://schemas.microsoft.com/office/word/2010/wordprocessingGroup" xmlns:wpi="http://schemas.microsoft.com/office/word/2010/wordprocessingInk" xmlns:wne="http://schemas.microsoft.com/office/word/2006/wordml" xmlns:wps="http://schemas.microsoft.com/office/word/2010/wordprocessingShape" mc:Ignorable="w14 w15 w16se w16cid w16 w16cex w16sdtdh wp14">
-  <w:abstractNum w:abstractNumId="0" w15:restartNumberingAfterBreak="0">
+<w:numbering xmlns:wpc="http://schemas.microsoft.com/office/word/2010/wordprocessingCanvas" xmlns:mc="http://schemas.openxmlformats.org/markup-compatibility/2006" xmlns:o="urn:schemas-microsoft-com:office:office" xmlns:r="http://schemas.openxmlformats.org/officeDocument/2006/relationships" xmlns:m="http://schemas.openxmlformats.org/officeDocument/2006/math" xmlns:v="urn:schemas-microsoft-com:vml" xmlns:wp14="http://schemas.microsoft.com/office/word/2010/wordprocessingDrawing" xmlns:wp="http://schemas.openxmlformats.org/drawingml/2006/wordprocessingDrawing" xmlns:w10="urn:schemas-microsoft-com:office:word" xmlns:w="http://schemas.openxmlformats.org/wordprocessingml/2006/main" xmlns:w14="http://schemas.microsoft.com/office/word/2010/wordml" xmlns:w15="http://schemas.microsoft.com/office/word/2012/wordml" xmlns:wpg="http://schemas.microsoft.com/office/word/2010/wordprocessingGroup" xmlns:wpi="http://schemas.microsoft.com/office/word/2010/wordprocessingInk" xmlns:wne="http://schemas.microsoft.com/office/word/2006/wordml" xmlns:wps="http://schemas.microsoft.com/office/word/2010/wordprocessingShape" mc:Ignorable="w14 w15 wp14">
+  <w:abstractNum w:abstractNumId="0">
     <w:nsid w:val="06EA65DC"/>
     <w:multiLevelType w:val="hybridMultilevel"/>
     <w:tmpl w:val="E8B4D3E0"/>
@@ -2792,7 +2794,7 @@
       </w:pPr>
     </w:lvl>
   </w:abstractNum>
-  <w:abstractNum w:abstractNumId="1" w15:restartNumberingAfterBreak="0">
+  <w:abstractNum w:abstractNumId="1">
     <w:nsid w:val="2A0D656C"/>
     <w:multiLevelType w:val="hybridMultilevel"/>
     <w:tmpl w:val="7898D8BE"/>
@@ -2881,7 +2883,7 @@
       </w:pPr>
     </w:lvl>
   </w:abstractNum>
-  <w:abstractNum w:abstractNumId="2" w15:restartNumberingAfterBreak="0">
+  <w:abstractNum w:abstractNumId="2">
     <w:nsid w:val="39495FA0"/>
     <w:multiLevelType w:val="hybridMultilevel"/>
     <w:tmpl w:val="2028F824"/>
@@ -2970,7 +2972,7 @@
       </w:pPr>
     </w:lvl>
   </w:abstractNum>
-  <w:abstractNum w:abstractNumId="3" w15:restartNumberingAfterBreak="0">
+  <w:abstractNum w:abstractNumId="3">
     <w:nsid w:val="51197B48"/>
     <w:multiLevelType w:val="hybridMultilevel"/>
     <w:tmpl w:val="7876CB36"/>
@@ -3083,7 +3085,7 @@
       </w:rPr>
     </w:lvl>
   </w:abstractNum>
-  <w:abstractNum w:abstractNumId="4" w15:restartNumberingAfterBreak="0">
+  <w:abstractNum w:abstractNumId="4">
     <w:nsid w:val="5A7220C6"/>
     <w:multiLevelType w:val="hybridMultilevel"/>
     <w:tmpl w:val="C3508C92"/>
@@ -3196,7 +3198,7 @@
       </w:rPr>
     </w:lvl>
   </w:abstractNum>
-  <w:abstractNum w:abstractNumId="5" w15:restartNumberingAfterBreak="0">
+  <w:abstractNum w:abstractNumId="5">
     <w:nsid w:val="74227C70"/>
     <w:multiLevelType w:val="hybridMultilevel"/>
     <w:tmpl w:val="693CC0A8"/>
@@ -3309,7 +3311,7 @@
       </w:rPr>
     </w:lvl>
   </w:abstractNum>
-  <w:abstractNum w:abstractNumId="6" w15:restartNumberingAfterBreak="0">
+  <w:abstractNum w:abstractNumId="6">
     <w:nsid w:val="78B62C59"/>
     <w:multiLevelType w:val="hybridMultilevel"/>
     <w:tmpl w:val="602AC7D6"/>
@@ -3422,7 +3424,7 @@
       </w:rPr>
     </w:lvl>
   </w:abstractNum>
-  <w:abstractNum w:abstractNumId="7" w15:restartNumberingAfterBreak="0">
+  <w:abstractNum w:abstractNumId="7">
     <w:nsid w:val="7CE93D8E"/>
     <w:multiLevelType w:val="hybridMultilevel"/>
     <w:tmpl w:val="6AB2958A"/>
@@ -3535,7 +3537,7 @@
       </w:rPr>
     </w:lvl>
   </w:abstractNum>
-  <w:abstractNum w:abstractNumId="8" w15:restartNumberingAfterBreak="0">
+  <w:abstractNum w:abstractNumId="8">
     <w:nsid w:val="7F194647"/>
     <w:multiLevelType w:val="hybridMultilevel"/>
     <w:tmpl w:val="584265AE"/>
@@ -3652,7 +3654,7 @@
 </file>
 
 <file path=word/styles.xml><?xml version="1.0" encoding="utf-8"?>
-<w:styles xmlns:mc="http://schemas.openxmlformats.org/markup-compatibility/2006" xmlns:r="http://schemas.openxmlformats.org/officeDocument/2006/relationships" xmlns:w="http://schemas.openxmlformats.org/wordprocessingml/2006/main" xmlns:w14="http://schemas.microsoft.com/office/word/2010/wordml" xmlns:w15="http://schemas.microsoft.com/office/word/2012/wordml" xmlns:w16cex="http://schemas.microsoft.com/office/word/2018/wordml/cex" xmlns:w16cid="http://schemas.microsoft.com/office/word/2016/wordml/cid" xmlns:w16="http://schemas.microsoft.com/office/word/2018/wordml" xmlns:w16sdtdh="http://schemas.microsoft.com/office/word/2020/wordml/sdtdatahash" xmlns:w16se="http://schemas.microsoft.com/office/word/2015/wordml/symex" mc:Ignorable="w14 w15 w16se w16cid w16 w16cex w16sdtdh">
+<w:styles xmlns:mc="http://schemas.openxmlformats.org/markup-compatibility/2006" xmlns:r="http://schemas.openxmlformats.org/officeDocument/2006/relationships" xmlns:w="http://schemas.openxmlformats.org/wordprocessingml/2006/main" xmlns:w14="http://schemas.microsoft.com/office/word/2010/wordml" xmlns:w15="http://schemas.microsoft.com/office/word/2012/wordml" mc:Ignorable="w14 w15">
   <w:docDefaults>
     <w:rPrDefault>
       <w:rPr>
@@ -3664,7 +3666,7 @@
     </w:rPrDefault>
     <w:pPrDefault/>
   </w:docDefaults>
-  <w:latentStyles w:defLockedState="0" w:defUIPriority="99" w:defSemiHidden="0" w:defUnhideWhenUsed="0" w:defQFormat="0" w:count="376">
+  <w:latentStyles w:defLockedState="0" w:defUIPriority="99" w:defSemiHidden="0" w:defUnhideWhenUsed="0" w:defQFormat="0" w:count="371">
     <w:lsdException w:name="Normal" w:uiPriority="0" w:qFormat="1"/>
     <w:lsdException w:name="heading 1" w:uiPriority="9" w:qFormat="1"/>
     <w:lsdException w:name="heading 2" w:semiHidden="1" w:uiPriority="9" w:unhideWhenUsed="1" w:qFormat="1"/>
@@ -4036,9 +4038,6 @@
     <w:lsdException w:name="List Table 5 Dark Accent 6" w:uiPriority="50"/>
     <w:lsdException w:name="List Table 6 Colorful Accent 6" w:uiPriority="51"/>
     <w:lsdException w:name="List Table 7 Colorful Accent 6" w:uiPriority="52"/>
-    <w:lsdException w:name="Mention" w:semiHidden="1" w:unhideWhenUsed="1"/>
-    <w:lsdException w:name="Smart Hyperlink" w:semiHidden="1" w:unhideWhenUsed="1"/>
-    <w:lsdException w:name="Smart Link" w:semiHidden="1" w:unhideWhenUsed="1"/>
   </w:latentStyles>
   <w:style w:type="paragraph" w:default="1" w:styleId="Normal">
     <w:name w:val="Normal"/>
@@ -4112,6 +4111,7 @@
       <w:szCs w:val="22"/>
     </w:rPr>
     <w:tblPr>
+      <w:tblInd w:w="0" w:type="dxa"/>
       <w:tblBorders>
         <w:top w:val="single" w:sz="4" w:space="0" w:color="auto"/>
         <w:left w:val="single" w:sz="4" w:space="0" w:color="auto"/>
@@ -4120,6 +4120,12 @@
         <w:insideH w:val="single" w:sz="4" w:space="0" w:color="auto"/>
         <w:insideV w:val="single" w:sz="4" w:space="0" w:color="auto"/>
       </w:tblBorders>
+      <w:tblCellMar>
+        <w:top w:w="0" w:type="dxa"/>
+        <w:left w:w="108" w:type="dxa"/>
+        <w:bottom w:w="0" w:type="dxa"/>
+        <w:right w:w="108" w:type="dxa"/>
+      </w:tblCellMar>
     </w:tblPr>
   </w:style>
   <w:style w:type="character" w:styleId="Hyperlink">
@@ -4133,7 +4139,7 @@
       <w:u w:val="single"/>
     </w:rPr>
   </w:style>
-  <w:style w:type="character" w:styleId="UnresolvedMention">
+  <w:style w:type="character" w:customStyle="1" w:styleId="UnresolvedMention">
     <w:name w:val="Unresolved Mention"/>
     <w:basedOn w:val="DefaultParagraphFont"/>
     <w:uiPriority w:val="99"/>
